--- a/zh_CN_bios/June Delano Bio.docx
+++ b/zh_CN_bios/June Delano Bio.docx
@@ -1,65 +1,52 @@
 
 <file path=word/document.xml><?xml version="1.0" encoding="utf-8"?>
-<w:document xmlns:w="http://schemas.openxmlformats.org/wordprocessingml/2006/main" xmlns:wpc="http://schemas.microsoft.com/office/word/2010/wordprocessingCanvas" xmlns:mo="http://schemas.microsoft.com/office/mac/office/2008/main" xmlns:mc="http://schemas.openxmlformats.org/markup-compatibility/2006" xmlns:mv="urn:schemas-microsoft-com:mac:vml" xmlns:o="urn:schemas-microsoft-com:office:office" xmlns:r="http://schemas.openxmlformats.org/officeDocument/2006/relationships" xmlns:m="http://schemas.openxmlformats.org/officeDocument/2006/math" xmlns:v="urn:schemas-microsoft-com:vml" xmlns:wp14="http://schemas.microsoft.com/office/word/2010/wordprocessingDrawing" xmlns:wp="http://schemas.openxmlformats.org/drawingml/2006/wordprocessingDrawing" xmlns:w10="urn:schemas-microsoft-com:office:word" xmlns:w14="http://schemas.microsoft.com/office/word/2010/wordml" xmlns:wpg="http://schemas.microsoft.com/office/word/2010/wordprocessingGroup" xmlns:wpi="http://schemas.microsoft.com/office/word/2010/wordprocessingInk" xmlns:wne="http://schemas.microsoft.com/office/word/2006/wordml" xmlns:wps="http://schemas.microsoft.com/office/word/2010/wordprocessingShape" mc:Ignorable="w14 wp14">
+<w:document xmlns:wpc="http://schemas.microsoft.com/office/word/2010/wordprocessingCanvas" xmlns:mc="http://schemas.openxmlformats.org/markup-compatibility/2006" xmlns:o="urn:schemas-microsoft-com:office:office" xmlns:r="http://schemas.openxmlformats.org/officeDocument/2006/relationships" xmlns:m="http://schemas.openxmlformats.org/officeDocument/2006/math" xmlns:v="urn:schemas-microsoft-com:vml" xmlns:wp14="http://schemas.microsoft.com/office/word/2010/wordprocessingDrawing" xmlns:wp="http://schemas.openxmlformats.org/drawingml/2006/wordprocessingDrawing" xmlns:w10="urn:schemas-microsoft-com:office:word" xmlns:w="http://schemas.openxmlformats.org/wordprocessingml/2006/main" xmlns:w14="http://schemas.microsoft.com/office/word/2010/wordml" xmlns:wpg="http://schemas.microsoft.com/office/word/2010/wordprocessingGroup" xmlns:wpi="http://schemas.microsoft.com/office/word/2010/wordprocessingInk" xmlns:wne="http://schemas.microsoft.com/office/word/2006/wordml" xmlns:wps="http://schemas.microsoft.com/office/word/2010/wordprocessingShape" mc:Ignorable="w14 wp14">
   <w:body>
     <w:p>
       <w:pPr>
         <w:spacing w:line="360" w:lineRule="auto"/>
+        <w:ind w:left="187" w:firstLine="533"/>
+      </w:pPr>
+      <w:r>
+        <w:t>June Delano 是东南亚顶级咨询公司 Pivotal Leadership 的经营合伙人，也是关注战略和组织的全球咨询公司 The ClearLake Group 的创始合伙人。June 曾经在许多行业从事咨询工作，管理的项目地区涉及亚洲、欧洲、拉丁美洲和美洲。她以了解策略之间的关系、文化与学习以及领导力发展的突破性方法而著称。</w:t>
+      </w:r>
+    </w:p>
+    <w:p>
+      <w:pPr>
+        <w:spacing w:line="360" w:lineRule="auto"/>
         <w:ind w:left="187"/>
-        <w:rPr>
-          <w:rFonts w:ascii="SimSun" w:hAnsi="SimSun"/>
-        </w:rPr>
+      </w:pPr>
+    </w:p>
+    <w:p>
+      <w:pPr>
+        <w:spacing w:line="360" w:lineRule="auto"/>
+        <w:ind w:left="187" w:firstLine="533"/>
       </w:pPr>
       <w:r>
-        <w:rPr>
-          <w:rFonts w:ascii="SimSun" w:hAnsi="SimSun"/>
-        </w:rPr>
-        <w:t>June Delano 是东南亚顶级咨询公司 Pivotal Leadership 的经营合伙人，也是关注战略和组织的全球咨询公司 The ClearLake Group 的创始合伙人。</w:t>
+        <w:t>她是 Monitor Group 的执行开发实践领导者，而且此前曾在 Eastman Kodak Company 担任多个职务，其中包括全球学习和发展主管以及执行和管理发展主管。她撰写的多篇文章曾在 Journal of Coaching in Organizations 上发表，其中包括《Communicating Across Differences: The Case for Becoming a Cosmopolitan Coach》。</w:t>
+      </w:r>
+    </w:p>
+    <w:p>
+      <w:pPr>
+        <w:spacing w:line="360" w:lineRule="auto"/>
+        <w:ind w:left="187"/>
+      </w:pPr>
+    </w:p>
+    <w:p>
+      <w:pPr>
+        <w:spacing w:line="360" w:lineRule="auto"/>
+        <w:ind w:left="187" w:firstLine="533"/>
+      </w:pPr>
+      <w:bookmarkStart w:id="0" w:name="_GoBack"/>
+      <w:bookmarkEnd w:id="0"/>
+      <w:r>
+        <w:t>June 拥有密歇根州立大学新闻学专业学士学位和美国大学组织发展理科硕士学位。她曾在菲尔丁学院、克利夫兰完形学院和美国国家训练学院攻读心理学、领导和组织发展课程</w:t>
       </w:r>
       <w:r>
-        <w:rPr>
-          <w:rFonts w:ascii="SimSun" w:hAnsi="SimSun"/>
-        </w:rPr>
-        <w:t>June 曾经在许多行业从事咨询工作，管理的项目地区涉及亚洲、欧洲、拉丁美洲和美洲。</w:t>
-      </w:r>
-      <w:r>
-        <w:rPr>
-          <w:rFonts w:ascii="SimSun" w:hAnsi="SimSun"/>
-        </w:rPr>
-        <w:t>她以了解策略之间的关系、文化与学习以及领导力发展的突破性方法而著称。</w:t>
-      </w:r>
-      <w:r>
-        <w:rPr>
-          <w:rFonts w:ascii="SimSun" w:hAnsi="SimSun"/>
-        </w:rPr>
-        <w:t>她是 Monitor Group 的执行开发实践领导者，而且此前曾在 Eastman Kodak Company 担任多个职务，其中包括全球学习和发展主管以及执行和管理发展主管。</w:t>
-      </w:r>
-      <w:r>
-        <w:rPr>
-          <w:rFonts w:ascii="SimSun" w:hAnsi="SimSun"/>
-        </w:rPr>
-        <w:t>她撰写的多篇文章曾在 Journal of Coaching in Organizations 上发表，</w:t>
-      </w:r>
-      <w:r>
-        <w:rPr>
-          <w:rFonts w:ascii="SimSun" w:hAnsi="SimSun"/>
-        </w:rPr>
-        <w:t>其中包括《Communicating Across Differences: The Case for Becoming a Cosmopolitan Coach》。</w:t>
-      </w:r>
-      <w:r>
-        <w:rPr>
-          <w:rFonts w:ascii="SimSun" w:hAnsi="SimSun"/>
-        </w:rPr>
-        <w:t>June 拥有密歇根州立大学新闻学专业学士学位和美国大学组织发展理科硕士学位。</w:t>
-      </w:r>
-      <w:r>
-        <w:rPr>
-          <w:rFonts w:ascii="SimSun" w:hAnsi="SimSun"/>
-        </w:rPr>
-        <w:t xml:space="preserve">她曾在菲尔丁学院、克利夫兰完形学院和美国国家训练学院攻读心理学、领导和组织发展课程。 </w:t>
+        <w:t xml:space="preserve">。 </w:t>
       </w:r>
     </w:p>
-    <w:p xmlns:w="http://schemas.openxmlformats.org/wordprocessingml/2006/main" xmlns:wpc="http://schemas.microsoft.com/office/word/2010/wordprocessingCanvas" xmlns:mo="http://schemas.microsoft.com/office/mac/office/2008/main" xmlns:mc="http://schemas.openxmlformats.org/markup-compatibility/2006" xmlns:mv="urn:schemas-microsoft-com:mac:vml" xmlns:o="urn:schemas-microsoft-com:office:office" xmlns:r="http://schemas.openxmlformats.org/officeDocument/2006/relationships" xmlns:m="http://schemas.openxmlformats.org/officeDocument/2006/math" xmlns:v="urn:schemas-microsoft-com:vml" xmlns:wp14="http://schemas.microsoft.com/office/word/2010/wordprocessingDrawing" xmlns:wp="http://schemas.openxmlformats.org/drawingml/2006/wordprocessingDrawing" xmlns:w10="urn:schemas-microsoft-com:office:word" xmlns:w14="http://schemas.microsoft.com/office/word/2010/wordml" xmlns:wpg="http://schemas.microsoft.com/office/word/2010/wordprocessingGroup" xmlns:wpi="http://schemas.microsoft.com/office/word/2010/wordprocessingInk" xmlns:wne="http://schemas.microsoft.com/office/word/2006/wordml" xmlns:wps="http://schemas.microsoft.com/office/word/2010/wordprocessingShape">
+    <w:p>
       <w:pPr>
         <w:spacing w:line="360" w:lineRule="auto"/>
         <w:ind w:left="187"/>
@@ -68,8 +55,7 @@
         </w:rPr>
       </w:pPr>
     </w:p>
-    <w:bookmarkEnd xmlns:w="http://schemas.openxmlformats.org/wordprocessingml/2006/main" xmlns:wpc="http://schemas.microsoft.com/office/word/2010/wordprocessingCanvas" xmlns:mo="http://schemas.microsoft.com/office/mac/office/2008/main" xmlns:mc="http://schemas.openxmlformats.org/markup-compatibility/2006" xmlns:mv="urn:schemas-microsoft-com:mac:vml" xmlns:o="urn:schemas-microsoft-com:office:office" xmlns:r="http://schemas.openxmlformats.org/officeDocument/2006/relationships" xmlns:m="http://schemas.openxmlformats.org/officeDocument/2006/math" xmlns:v="urn:schemas-microsoft-com:vml" xmlns:wp14="http://schemas.microsoft.com/office/word/2010/wordprocessingDrawing" xmlns:wp="http://schemas.openxmlformats.org/drawingml/2006/wordprocessingDrawing" xmlns:w10="urn:schemas-microsoft-com:office:word" xmlns:w14="http://schemas.microsoft.com/office/word/2010/wordml" xmlns:wpg="http://schemas.microsoft.com/office/word/2010/wordprocessingGroup" xmlns:wpi="http://schemas.microsoft.com/office/word/2010/wordprocessingInk" xmlns:wne="http://schemas.microsoft.com/office/word/2006/wordml" xmlns:wps="http://schemas.microsoft.com/office/word/2010/wordprocessingShape" w:id="0"/>
-    <w:sectPr xmlns:w="http://schemas.openxmlformats.org/wordprocessingml/2006/main" xmlns:wpc="http://schemas.microsoft.com/office/word/2010/wordprocessingCanvas" xmlns:mo="http://schemas.microsoft.com/office/mac/office/2008/main" xmlns:mc="http://schemas.openxmlformats.org/markup-compatibility/2006" xmlns:mv="urn:schemas-microsoft-com:mac:vml" xmlns:o="urn:schemas-microsoft-com:office:office" xmlns:r="http://schemas.openxmlformats.org/officeDocument/2006/relationships" xmlns:m="http://schemas.openxmlformats.org/officeDocument/2006/math" xmlns:v="urn:schemas-microsoft-com:vml" xmlns:wp14="http://schemas.microsoft.com/office/word/2010/wordprocessingDrawing" xmlns:wp="http://schemas.openxmlformats.org/drawingml/2006/wordprocessingDrawing" xmlns:w10="urn:schemas-microsoft-com:office:word" xmlns:w14="http://schemas.microsoft.com/office/word/2010/wordml" xmlns:wpg="http://schemas.microsoft.com/office/word/2010/wordprocessingGroup" xmlns:wpi="http://schemas.microsoft.com/office/word/2010/wordprocessingInk" xmlns:wne="http://schemas.microsoft.com/office/word/2006/wordml" xmlns:wps="http://schemas.microsoft.com/office/word/2010/wordprocessingShape">
+    <w:sectPr>
       <w:pgSz w:w="12240" w:h="15840"/>
       <w:pgMar w:top="1440" w:right="1440" w:bottom="1440" w:left="1440" w:header="720" w:footer="720" w:gutter="0"/>
       <w:cols w:space="720"/>
@@ -80,7 +66,7 @@
 </file>
 
 <file path=word/numbering.xml><?xml version="1.0" encoding="utf-8"?>
-<w:numbering xmlns:wpc="http://schemas.microsoft.com/office/word/2010/wordprocessingCanvas" xmlns:mo="http://schemas.microsoft.com/office/mac/office/2008/main" xmlns:mc="http://schemas.openxmlformats.org/markup-compatibility/2006" xmlns:mv="urn:schemas-microsoft-com:mac:vml" xmlns:o="urn:schemas-microsoft-com:office:office" xmlns:r="http://schemas.openxmlformats.org/officeDocument/2006/relationships" xmlns:m="http://schemas.openxmlformats.org/officeDocument/2006/math" xmlns:v="urn:schemas-microsoft-com:vml" xmlns:wp14="http://schemas.microsoft.com/office/word/2010/wordprocessingDrawing" xmlns:wp="http://schemas.openxmlformats.org/drawingml/2006/wordprocessingDrawing" xmlns:w10="urn:schemas-microsoft-com:office:word" xmlns:w="http://schemas.openxmlformats.org/wordprocessingml/2006/main" xmlns:w14="http://schemas.microsoft.com/office/word/2010/wordml" xmlns:wpg="http://schemas.microsoft.com/office/word/2010/wordprocessingGroup" xmlns:wpi="http://schemas.microsoft.com/office/word/2010/wordprocessingInk" xmlns:wne="http://schemas.microsoft.com/office/word/2006/wordml" xmlns:wps="http://schemas.microsoft.com/office/word/2010/wordprocessingShape" mc:Ignorable="w14 wp14">
+<w:numbering xmlns:wpc="http://schemas.microsoft.com/office/word/2010/wordprocessingCanvas" xmlns:mc="http://schemas.openxmlformats.org/markup-compatibility/2006" xmlns:o="urn:schemas-microsoft-com:office:office" xmlns:r="http://schemas.openxmlformats.org/officeDocument/2006/relationships" xmlns:m="http://schemas.openxmlformats.org/officeDocument/2006/math" xmlns:v="urn:schemas-microsoft-com:vml" xmlns:wp14="http://schemas.microsoft.com/office/word/2010/wordprocessingDrawing" xmlns:wp="http://schemas.openxmlformats.org/drawingml/2006/wordprocessingDrawing" xmlns:w10="urn:schemas-microsoft-com:office:word" xmlns:w="http://schemas.openxmlformats.org/wordprocessingml/2006/main" xmlns:w14="http://schemas.microsoft.com/office/word/2010/wordml" xmlns:wpg="http://schemas.microsoft.com/office/word/2010/wordprocessingGroup" xmlns:wpi="http://schemas.microsoft.com/office/word/2010/wordprocessingInk" xmlns:wne="http://schemas.microsoft.com/office/word/2006/wordml" xmlns:wps="http://schemas.microsoft.com/office/word/2010/wordprocessingShape" mc:Ignorable="w14 wp14">
   <w:abstractNum w:abstractNumId="0">
     <w:nsid w:val="2B9417D6"/>
     <w:multiLevelType w:val="hybridMultilevel"/>
@@ -228,7 +214,7 @@
 </file>
 
 <file path=word/styles.xml><?xml version="1.0" encoding="utf-8"?>
-<w:styles xmlns:w="http://schemas.openxmlformats.org/wordprocessingml/2006/main" xmlns:r="http://schemas.openxmlformats.org/officeDocument/2006/relationships" xmlns:w14="http://schemas.microsoft.com/office/word/2010/wordml" xmlns:dgm="http://schemas.openxmlformats.org/drawingml/2006/diagram" xmlns:c="http://schemas.openxmlformats.org/drawingml/2006/chart" xmlns:p="http://schemas.openxmlformats.org/presentationml/2006/main" xmlns:mc="http://schemas.openxmlformats.org/markup-compatibility/2006">
+<w:styles xmlns:mc="http://schemas.openxmlformats.org/markup-compatibility/2006" xmlns:r="http://schemas.openxmlformats.org/officeDocument/2006/relationships" xmlns:w="http://schemas.openxmlformats.org/wordprocessingml/2006/main" xmlns:w14="http://schemas.microsoft.com/office/word/2010/wordml" mc:Ignorable="w14">
   <w:docDefaults>
     <w:rPrDefault>
       <w:rPr>
@@ -244,7 +230,7 @@
       </w:pPr>
     </w:pPrDefault>
   </w:docDefaults>
-  <w:latentStyles w:defLockedState="0" w:defUIPriority="99" w:defSemiHidden="1" w:defUnhideWhenUsed="1" w:defQFormat="0" w:count="276">
+  <w:latentStyles w:defLockedState="0" w:defUIPriority="99" w:defSemiHidden="1" w:defUnhideWhenUsed="1" w:defQFormat="0" w:count="267">
     <w:lsdException w:name="Normal" w:semiHidden="0" w:uiPriority="0" w:unhideWhenUsed="0" w:qFormat="1"/>
     <w:lsdException w:name="heading 1" w:semiHidden="0" w:uiPriority="9" w:unhideWhenUsed="0" w:qFormat="1"/>
     <w:lsdException w:name="heading 2" w:uiPriority="9" w:qFormat="1"/>
@@ -456,14 +442,14 @@
 </file>
 
 <file path=word/stylesWithEffects.xml><?xml version="1.0" encoding="utf-8"?>
-<w:styles xmlns:wpc="http://schemas.microsoft.com/office/word/2010/wordprocessingCanvas" xmlns:mo="http://schemas.microsoft.com/office/mac/office/2008/main" xmlns:mc="http://schemas.openxmlformats.org/markup-compatibility/2006" xmlns:mv="urn:schemas-microsoft-com:mac:vml" xmlns:o="urn:schemas-microsoft-com:office:office" xmlns:r="http://schemas.openxmlformats.org/officeDocument/2006/relationships" xmlns:m="http://schemas.openxmlformats.org/officeDocument/2006/math" xmlns:v="urn:schemas-microsoft-com:vml" xmlns:wp14="http://schemas.microsoft.com/office/word/2010/wordprocessingDrawing" xmlns:wp="http://schemas.openxmlformats.org/drawingml/2006/wordprocessingDrawing" xmlns:w10="urn:schemas-microsoft-com:office:word" xmlns:w="http://schemas.openxmlformats.org/wordprocessingml/2006/main" xmlns:w14="http://schemas.microsoft.com/office/word/2010/wordml" xmlns:wpg="http://schemas.microsoft.com/office/word/2010/wordprocessingGroup" xmlns:wpi="http://schemas.microsoft.com/office/word/2010/wordprocessingInk" xmlns:wne="http://schemas.microsoft.com/office/word/2006/wordml" xmlns:wps="http://schemas.microsoft.com/office/word/2010/wordprocessingShape" mc:Ignorable="w14 wp14">
+<w:styles xmlns:wpc="http://schemas.microsoft.com/office/word/2010/wordprocessingCanvas" xmlns:mc="http://schemas.openxmlformats.org/markup-compatibility/2006" xmlns:o="urn:schemas-microsoft-com:office:office" xmlns:r="http://schemas.openxmlformats.org/officeDocument/2006/relationships" xmlns:m="http://schemas.openxmlformats.org/officeDocument/2006/math" xmlns:v="urn:schemas-microsoft-com:vml" xmlns:wp14="http://schemas.microsoft.com/office/word/2010/wordprocessingDrawing" xmlns:wp="http://schemas.openxmlformats.org/drawingml/2006/wordprocessingDrawing" xmlns:w10="urn:schemas-microsoft-com:office:word" xmlns:w="http://schemas.openxmlformats.org/wordprocessingml/2006/main" xmlns:w14="http://schemas.microsoft.com/office/word/2010/wordml" xmlns:wpg="http://schemas.microsoft.com/office/word/2010/wordprocessingGroup" xmlns:wpi="http://schemas.microsoft.com/office/word/2010/wordprocessingInk" xmlns:wne="http://schemas.microsoft.com/office/word/2006/wordml" xmlns:wps="http://schemas.microsoft.com/office/word/2010/wordprocessingShape" mc:Ignorable="w14 wp14">
   <w:docDefaults>
     <w:rPrDefault>
       <w:rPr>
         <w:rFonts w:asciiTheme="minorHAnsi" w:eastAsiaTheme="minorHAnsi" w:hAnsiTheme="minorHAnsi" w:cstheme="minorBidi"/>
         <w:sz w:val="22"/>
         <w:szCs w:val="22"/>
-        <w:lang w:val="en-US" w:eastAsia="en-US" w:bidi="ar-SA"/>
+        <w:lang w:val="zh-CN" w:eastAsia="zh-CN" w:bidi="zh-CN"/>
       </w:rPr>
     </w:rPrDefault>
     <w:pPrDefault>
@@ -472,7 +458,7 @@
       </w:pPr>
     </w:pPrDefault>
   </w:docDefaults>
-  <w:latentStyles w:defLockedState="0" w:defUIPriority="99" w:defSemiHidden="1" w:defUnhideWhenUsed="1" w:defQFormat="0" w:count="276">
+  <w:latentStyles w:defLockedState="0" w:defUIPriority="99" w:defSemiHidden="1" w:defUnhideWhenUsed="1" w:defQFormat="0" w:count="267">
     <w:lsdException w:name="Normal" w:semiHidden="0" w:uiPriority="0" w:unhideWhenUsed="0" w:qFormat="1"/>
     <w:lsdException w:name="heading 1" w:semiHidden="0" w:uiPriority="9" w:unhideWhenUsed="0" w:qFormat="1"/>
     <w:lsdException w:name="heading 2" w:uiPriority="9" w:qFormat="1"/>
@@ -625,7 +611,7 @@
       <w:textAlignment w:val="baseline"/>
     </w:pPr>
     <w:rPr>
-      <w:rFonts w:ascii="New York" w:eastAsia="Times New Roman" w:hAnsi="New York" w:cs="Times New Roman"/>
+      <w:rFonts w:ascii="SimSun" w:eastAsia="SimSun" w:hAnsi="SimSun" w:cs="SimSun"/>
       <w:sz w:val="24"/>
       <w:szCs w:val="24"/>
     </w:rPr>
@@ -675,7 +661,7 @@
     <w:link w:val="Header"/>
     <w:rsid w:val="007023E1"/>
     <w:rPr>
-      <w:rFonts w:ascii="New York" w:eastAsia="Times New Roman" w:hAnsi="New York" w:cs="Times New Roman"/>
+      <w:rFonts w:ascii="SimSun" w:eastAsia="SimSun" w:hAnsi="SimSun" w:cs="SimSun"/>
       <w:sz w:val="24"/>
       <w:szCs w:val="24"/>
     </w:rPr>
@@ -684,7 +670,7 @@
 </file>
 
 <file path=word/theme/theme1.xml><?xml version="1.0" encoding="utf-8"?>
-<a:theme xmlns:a="http://schemas.openxmlformats.org/drawingml/2006/main" xmlns:ve="http://schemas.openxmlformats.org/markup-compatibility/2006" xmlns:o="urn:schemas-microsoft-com:office:office" xmlns:r="http://schemas.openxmlformats.org/officeDocument/2006/relationships" xmlns:m="http://schemas.openxmlformats.org/officeDocument/2006/math" xmlns:v="urn:schemas-microsoft-com:vml" xmlns:wp="http://schemas.openxmlformats.org/drawingml/2006/wordprocessingDrawing" xmlns:w10="urn:schemas-microsoft-com:office:word" xmlns:w="http://schemas.openxmlformats.org/wordprocessingml/2006/main" xmlns:w14="http://schemas.microsoft.com/office/word/2010/wordml" xmlns:wne="http://schemas.microsoft.com/office/word/2006/wordml" xmlns:pic="http://schemas.openxmlformats.org/drawingml/2006/picture" xmlns:dgm="http://schemas.openxmlformats.org/drawingml/2006/diagram" xmlns:c="http://schemas.openxmlformats.org/drawingml/2006/chart" xmlns:p="http://schemas.openxmlformats.org/presentationml/2006/main">
+<a:theme xmlns:a="http://schemas.openxmlformats.org/drawingml/2006/main">
   <a:themeElements>
     <a:clrScheme name="Office">
       <a:dk1>
@@ -903,5 +889,7 @@
       </a:bgFillStyleLst>
     </a:fmtScheme>
   </a:themeElements>
+  <a:objectDefaults/>
+  <a:extraClrSchemeLst/>
 </a:theme>
 </file>